--- a/장고/180709장고.docx
+++ b/장고/180709장고.docx
@@ -122,6 +122,7 @@
       <w:r>
         <w:rPr>
           <w:rFonts w:hint="eastAsia"/>
+          <w:caps/>
         </w:rPr>
         <w:t>문범우</w:t>
       </w:r>
@@ -129,15 +130,20 @@
       <w:r>
         <w:rPr>
           <w:rFonts w:hint="eastAsia"/>
+          <w:caps/>
         </w:rPr>
         <w:t>,</w:t>
       </w:r>
       <w:r>
+        <w:rPr>
+          <w:caps/>
+        </w:rPr>
         <w:t xml:space="preserve"> </w:t>
       </w:r>
       <w:r>
         <w:rPr>
           <w:rFonts w:hint="eastAsia"/>
+          <w:caps/>
         </w:rPr>
         <w:t>김세윤,</w:t>
       </w:r>
@@ -443,8 +449,8 @@
         <w:lastRenderedPageBreak/>
         <w:drawing>
           <wp:inline distT="0" distB="0" distL="0" distR="0">
-            <wp:extent cx="5727700" cy="3221990"/>
-            <wp:effectExtent l="0" t="0" r="0" b="3810"/>
+            <wp:extent cx="4321147" cy="2430765"/>
+            <wp:effectExtent l="0" t="0" r="0" b="0"/>
             <wp:docPr id="2" name="그림 2"/>
             <wp:cNvGraphicFramePr>
               <a:graphicFrameLocks xmlns:a="http://schemas.openxmlformats.org/drawingml/2006/main" noChangeAspect="1"/>
@@ -471,7 +477,7 @@
                   <pic:spPr>
                     <a:xfrm>
                       <a:off x="0" y="0"/>
-                      <a:ext cx="5727700" cy="3221990"/>
+                      <a:ext cx="4324550" cy="2432679"/>
                     </a:xfrm>
                     <a:prstGeom prst="rect">
                       <a:avLst/>
@@ -545,21 +551,29 @@
         <w:jc w:val="left"/>
         <w:rPr>
           <w:b/>
+          <w:sz w:val="30"/>
+        </w:rPr>
+      </w:pPr>
+      <w:r>
+        <w:rPr>
+          <w:rFonts w:hint="eastAsia"/>
+          <w:b/>
           <w:sz w:val="34"/>
         </w:rPr>
-      </w:pPr>
-      <w:r>
-        <w:rPr>
-          <w:rFonts w:hint="eastAsia"/>
-          <w:b/>
-          <w:sz w:val="34"/>
-        </w:rPr>
-        <w:t xml:space="preserve"> 수강중인 인터넷강의는 </w:t>
-      </w:r>
-      <w:r>
-        <w:rPr>
-          <w:b/>
-          <w:sz w:val="34"/>
+        <w:t xml:space="preserve"> </w:t>
+      </w:r>
+      <w:r>
+        <w:rPr>
+          <w:rFonts w:hint="eastAsia"/>
+          <w:b/>
+          <w:sz w:val="30"/>
+        </w:rPr>
+        <w:t xml:space="preserve">수강중인 인터넷강의는 </w:t>
+      </w:r>
+      <w:r>
+        <w:rPr>
+          <w:b/>
+          <w:sz w:val="30"/>
         </w:rPr>
         <w:t>16</w:t>
       </w:r>
@@ -567,7 +581,7 @@
         <w:rPr>
           <w:rFonts w:hint="eastAsia"/>
           <w:b/>
-          <w:sz w:val="34"/>
+          <w:sz w:val="30"/>
         </w:rPr>
         <w:t>일 모임에서 마무리 될 예정.</w:t>
       </w:r>
@@ -583,14 +597,14 @@
         <w:jc w:val="left"/>
         <w:rPr>
           <w:b/>
-          <w:sz w:val="34"/>
-        </w:rPr>
-      </w:pPr>
-      <w:r>
-        <w:rPr>
-          <w:rFonts w:hint="eastAsia"/>
-          <w:b/>
-          <w:sz w:val="34"/>
+          <w:sz w:val="30"/>
+        </w:rPr>
+      </w:pPr>
+      <w:r>
+        <w:rPr>
+          <w:rFonts w:hint="eastAsia"/>
+          <w:b/>
+          <w:sz w:val="30"/>
         </w:rPr>
         <w:t xml:space="preserve"> 그 후 함께 진행할 프로젝트에 대해 이번주에 아이디어를 논의해야함.</w:t>
       </w:r>
@@ -606,13 +620,13 @@
         <w:jc w:val="left"/>
         <w:rPr>
           <w:b/>
-          <w:sz w:val="34"/>
-        </w:rPr>
-      </w:pPr>
-      <w:r>
-        <w:rPr>
-          <w:b/>
-          <w:sz w:val="34"/>
+          <w:sz w:val="30"/>
+        </w:rPr>
+      </w:pPr>
+      <w:r>
+        <w:rPr>
+          <w:b/>
+          <w:sz w:val="30"/>
         </w:rPr>
         <w:t xml:space="preserve"> </w:t>
       </w:r>
@@ -620,14 +634,14 @@
         <w:rPr>
           <w:rFonts w:hint="eastAsia"/>
           <w:b/>
-          <w:sz w:val="34"/>
+          <w:sz w:val="30"/>
         </w:rPr>
         <w:t>아이디어 결과가 빨리 나온다면 추가적인 인터넷 강의 수강 과제가 발생할 수 있음.</w:t>
       </w:r>
       <w:r>
         <w:rPr>
           <w:b/>
-          <w:sz w:val="34"/>
+          <w:sz w:val="30"/>
         </w:rPr>
         <w:t>(16</w:t>
       </w:r>
@@ -635,14 +649,14 @@
         <w:rPr>
           <w:rFonts w:hint="eastAsia"/>
           <w:b/>
-          <w:sz w:val="34"/>
+          <w:sz w:val="30"/>
         </w:rPr>
         <w:t>일 모임에서 아이디어에 대해 더 많은 이야기를 나누기 위함임</w:t>
       </w:r>
       <w:r>
         <w:rPr>
           <w:b/>
-          <w:sz w:val="34"/>
+          <w:sz w:val="30"/>
         </w:rPr>
         <w:t>)</w:t>
       </w:r>
@@ -658,13 +672,13 @@
         <w:jc w:val="left"/>
         <w:rPr>
           <w:b/>
-          <w:sz w:val="34"/>
-        </w:rPr>
-      </w:pPr>
-      <w:r>
-        <w:rPr>
-          <w:b/>
-          <w:sz w:val="34"/>
+          <w:sz w:val="30"/>
+        </w:rPr>
+      </w:pPr>
+      <w:r>
+        <w:rPr>
+          <w:b/>
+          <w:sz w:val="30"/>
         </w:rPr>
         <w:t xml:space="preserve"> (7</w:t>
       </w:r>
@@ -672,14 +686,14 @@
         <w:rPr>
           <w:rFonts w:hint="eastAsia"/>
           <w:b/>
-          <w:sz w:val="34"/>
+          <w:sz w:val="30"/>
         </w:rPr>
         <w:t>월1</w:t>
       </w:r>
       <w:r>
         <w:rPr>
           <w:b/>
-          <w:sz w:val="34"/>
+          <w:sz w:val="30"/>
         </w:rPr>
         <w:t>2</w:t>
       </w:r>
@@ -687,7 +701,7 @@
         <w:rPr>
           <w:rFonts w:hint="eastAsia"/>
           <w:b/>
-          <w:sz w:val="34"/>
+          <w:sz w:val="30"/>
         </w:rPr>
         <w:t xml:space="preserve">일 </w:t>
       </w:r>
@@ -696,7 +710,7 @@
         <w:rPr>
           <w:rFonts w:hint="eastAsia"/>
           <w:b/>
-          <w:sz w:val="34"/>
+          <w:sz w:val="30"/>
         </w:rPr>
         <w:t>추가사항</w:t>
       </w:r>
@@ -704,7 +718,7 @@
       <w:r>
         <w:rPr>
           <w:b/>
-          <w:sz w:val="34"/>
+          <w:sz w:val="30"/>
         </w:rPr>
         <w:t xml:space="preserve">) </w:t>
       </w:r>
@@ -712,14 +726,14 @@
         <w:rPr>
           <w:rFonts w:hint="eastAsia"/>
           <w:b/>
-          <w:sz w:val="34"/>
+          <w:sz w:val="30"/>
         </w:rPr>
         <w:t>아이디어가 아래와 같은 것으로 선정되었음.</w:t>
       </w:r>
       <w:r>
         <w:rPr>
           <w:b/>
-          <w:sz w:val="34"/>
+          <w:sz w:val="30"/>
         </w:rPr>
         <w:t xml:space="preserve"> </w:t>
       </w:r>
@@ -727,28 +741,128 @@
         <w:rPr>
           <w:rFonts w:hint="eastAsia"/>
           <w:b/>
-          <w:sz w:val="34"/>
+          <w:sz w:val="30"/>
         </w:rPr>
         <w:t>이에 따라 다음 스터디까지 파트5를 개인적으로 수강 및 공부할 것.</w:t>
       </w:r>
+    </w:p>
+    <w:p>
+      <w:pPr>
+        <w:pStyle w:val="a3"/>
+        <w:jc w:val="left"/>
+        <w:rPr>
+          <w:rFonts w:hint="eastAsia"/>
+          <w:sz w:val="28"/>
+          <w:u w:val="single"/>
+        </w:rPr>
+      </w:pPr>
+      <w:proofErr w:type="spellStart"/>
+      <w:r>
+        <w:rPr>
+          <w:sz w:val="28"/>
+          <w:u w:val="single"/>
+        </w:rPr>
+        <w:t>교환일기</w:t>
+      </w:r>
+      <w:proofErr w:type="spellEnd"/>
+      <w:r>
+        <w:rPr>
+          <w:sz w:val="28"/>
+          <w:u w:val="single"/>
+        </w:rPr>
+        <w:t>SNS</w:t>
+      </w:r>
+    </w:p>
+    <w:p>
+      <w:pPr>
+        <w:pStyle w:val="a3"/>
+        <w:ind w:leftChars="0" w:left="760"/>
+        <w:jc w:val="left"/>
+        <w:rPr>
+          <w:sz w:val="28"/>
+        </w:rPr>
+      </w:pPr>
+      <w:r>
+        <w:rPr>
+          <w:sz w:val="28"/>
+        </w:rPr>
+        <w:t xml:space="preserve">각자의 아이디는 일기장을 쓰는 다이어리처럼 쓸 수 있는데, 다른 사람들과 일기를 교환해서 보는 </w:t>
+      </w:r>
+      <w:proofErr w:type="spellStart"/>
+      <w:r>
+        <w:rPr>
+          <w:sz w:val="28"/>
+        </w:rPr>
+        <w:t>교환일기</w:t>
+      </w:r>
+      <w:proofErr w:type="spellEnd"/>
+      <w:r>
+        <w:rPr>
+          <w:sz w:val="28"/>
+        </w:rPr>
+        <w:t xml:space="preserve"> </w:t>
+      </w:r>
+      <w:proofErr w:type="spellStart"/>
+      <w:r>
+        <w:rPr>
+          <w:sz w:val="28"/>
+        </w:rPr>
+        <w:t>처럼</w:t>
+      </w:r>
+      <w:proofErr w:type="spellEnd"/>
+      <w:r>
+        <w:rPr>
+          <w:sz w:val="28"/>
+        </w:rPr>
+        <w:t xml:space="preserve"> (Following한 사람들에게만 일기가 공유되는 형식 아니면 다른 SNS와 같이 </w:t>
+      </w:r>
+      <w:proofErr w:type="spellStart"/>
+      <w:r>
+        <w:rPr>
+          <w:sz w:val="28"/>
+        </w:rPr>
+        <w:t>게시글을</w:t>
+      </w:r>
+      <w:proofErr w:type="spellEnd"/>
+      <w:r>
+        <w:rPr>
+          <w:sz w:val="28"/>
+        </w:rPr>
+        <w:t xml:space="preserve"> 쓰면 </w:t>
+      </w:r>
+      <w:proofErr w:type="spellStart"/>
+      <w:r>
+        <w:rPr>
+          <w:sz w:val="28"/>
+        </w:rPr>
+        <w:t>피드에</w:t>
+      </w:r>
+      <w:proofErr w:type="spellEnd"/>
+      <w:r>
+        <w:rPr>
+          <w:sz w:val="28"/>
+        </w:rPr>
+        <w:t xml:space="preserve"> 올라가는 형식?) 등으로 내 일기를 다른 사람과 공유할 수 있는 SNS형태의 </w:t>
+      </w:r>
+      <w:proofErr w:type="spellStart"/>
+      <w:r>
+        <w:rPr>
+          <w:sz w:val="28"/>
+        </w:rPr>
+        <w:t>웹서비스</w:t>
+      </w:r>
+      <w:proofErr w:type="spellEnd"/>
+    </w:p>
+    <w:p>
+      <w:pPr>
+        <w:jc w:val="left"/>
+        <w:rPr>
+          <w:rFonts w:hint="eastAsia"/>
+          <w:sz w:val="18"/>
+        </w:rPr>
+      </w:pPr>
       <w:bookmarkStart w:id="0" w:name="_GoBack"/>
       <w:bookmarkEnd w:id="0"/>
-    </w:p>
-    <w:p>
-      <w:pPr>
-        <w:jc w:val="left"/>
-        <w:rPr>
-          <w:sz w:val="18"/>
-        </w:rPr>
-      </w:pPr>
-    </w:p>
-    <w:p>
-      <w:pPr>
-        <w:jc w:val="left"/>
-        <w:rPr>
-          <w:sz w:val="18"/>
-        </w:rPr>
-      </w:pPr>
     </w:p>
     <w:sectPr>
       <w:pgSz w:w="11900" w:h="16840"/>
